--- a/法令ファイル/大都市地域における宅地開発及び鉄道整備の一体的推進に関する特別措置法/大都市地域における宅地開発及び鉄道整備の一体的推進に関する特別措置法（平成元年法律第六十一号）.docx
+++ b/法令ファイル/大都市地域における宅地開発及び鉄道整備の一体的推進に関する特別措置法/大都市地域における宅地開発及び鉄道整備の一体的推進に関する特別措置法（平成元年法律第六十一号）.docx
@@ -40,52 +40,34 @@
     </w:p>
     <w:p>
       <w:pPr>
-        <w:pStyle w:val="Heading6"/>
+        <w:pStyle w:val="ListBullet"/>
         <w:ind w:left="880"/>
       </w:pPr>
       <w:r>
         <w:t>一</w:t>
-      </w:r>
-    </w:p>
-    <w:p>
-      <w:pPr>
-        <w:ind w:left="880"/>
-      </w:pPr>
-      <w:r>
+        <w:br/>
         <w:t>首都圏整備法（昭和三十一年法律第八十三号）第二条第三項に規定する既成市街地若しくは同条第四項に規定する近郊整備地帯又はその周辺の地域</w:t>
       </w:r>
     </w:p>
     <w:p>
       <w:pPr>
-        <w:pStyle w:val="Heading6"/>
+        <w:pStyle w:val="ListBullet"/>
         <w:ind w:left="880"/>
       </w:pPr>
       <w:r>
         <w:t>二</w:t>
-      </w:r>
-    </w:p>
-    <w:p>
-      <w:pPr>
-        <w:ind w:left="880"/>
-      </w:pPr>
-      <w:r>
+        <w:br/>
         <w:t>近畿圏整備法（昭和三十八年法律第百二十九号）第二条第三項に規定する既成都市区域若しくは同条第四項に規定する近郊整備区域又はその周辺の地域</w:t>
       </w:r>
     </w:p>
     <w:p>
       <w:pPr>
-        <w:pStyle w:val="Heading6"/>
+        <w:pStyle w:val="ListBullet"/>
         <w:ind w:left="880"/>
       </w:pPr>
       <w:r>
         <w:t>三</w:t>
-      </w:r>
-    </w:p>
-    <w:p>
-      <w:pPr>
-        <w:ind w:left="880"/>
-      </w:pPr>
-      <w:r>
+        <w:br/>
         <w:t>中部圏開発整備法（昭和四十一年法律第百二号）第二条第三項に規定する都市整備区域又はその周辺の地域</w:t>
       </w:r>
     </w:p>
@@ -121,36 +103,32 @@
     </w:p>
     <w:p>
       <w:pPr>
-        <w:pStyle w:val="Heading6"/>
+        <w:pStyle w:val="ListBullet"/>
         <w:ind w:left="880"/>
       </w:pPr>
       <w:r>
         <w:t>一</w:t>
+        <w:br/>
+        <w:t>鉄道</w:t>
+        <w:br/>
+        <w:br/>
+        <w:br/>
+        <w:t>著しい住宅地需要が存する大都市地域において、大都市の近郊と都心の区域を連絡するものとして新たに整備される大規模な鉄道であって、当該鉄道の整備により大量の住宅地の供給が促進されると認められるもの</w:t>
       </w:r>
     </w:p>
     <w:p>
       <w:pPr>
-        <w:ind w:left="880"/>
-      </w:pPr>
-      <w:r>
-        <w:t>鉄道</w:t>
-      </w:r>
-    </w:p>
-    <w:p>
-      <w:pPr>
-        <w:pStyle w:val="Heading6"/>
+        <w:pStyle w:val="ListBullet"/>
         <w:ind w:left="880"/>
       </w:pPr>
       <w:r>
         <w:t>二</w:t>
-      </w:r>
-    </w:p>
-    <w:p>
-      <w:pPr>
-        <w:ind w:left="880"/>
-      </w:pPr>
-      <w:r>
+        <w:br/>
         <w:t>地域</w:t>
+        <w:br/>
+        <w:br/>
+        <w:br/>
+        <w:t>前号に掲げる鉄道の整備により大量の住宅地の供給が促進されると見込まれる当該鉄道の周辺の市町村（特別区を含む。）の区域</w:t>
       </w:r>
     </w:p>
     <w:p>
@@ -202,103 +180,67 @@
     </w:p>
     <w:p>
       <w:pPr>
-        <w:pStyle w:val="Heading6"/>
+        <w:pStyle w:val="ListBullet"/>
         <w:ind w:left="880"/>
       </w:pPr>
       <w:r>
         <w:t>一</w:t>
-      </w:r>
-    </w:p>
-    <w:p>
-      <w:pPr>
-        <w:ind w:left="880"/>
-      </w:pPr>
-      <w:r>
+        <w:br/>
         <w:t>前条第一号に掲げる鉄道として整備する鉄道（以下「特定鉄道」という。）の計画路線及び駅の位置の概要</w:t>
       </w:r>
     </w:p>
     <w:p>
       <w:pPr>
-        <w:pStyle w:val="Heading6"/>
+        <w:pStyle w:val="ListBullet"/>
         <w:ind w:left="880"/>
       </w:pPr>
       <w:r>
         <w:t>二</w:t>
-      </w:r>
-    </w:p>
-    <w:p>
-      <w:pPr>
-        <w:ind w:left="880"/>
-      </w:pPr>
-      <w:r>
+        <w:br/>
         <w:t>特定鉄道の整備の目標年次</w:t>
       </w:r>
     </w:p>
     <w:p>
       <w:pPr>
-        <w:pStyle w:val="Heading6"/>
+        <w:pStyle w:val="ListBullet"/>
         <w:ind w:left="880"/>
       </w:pPr>
       <w:r>
         <w:t>三</w:t>
-      </w:r>
-    </w:p>
-    <w:p>
-      <w:pPr>
-        <w:ind w:left="880"/>
-      </w:pPr>
-      <w:r>
+        <w:br/>
         <w:t>前条第二号に掲げる地域（以下「特定地域」という。）の区域</w:t>
       </w:r>
     </w:p>
     <w:p>
       <w:pPr>
-        <w:pStyle w:val="Heading6"/>
+        <w:pStyle w:val="ListBullet"/>
         <w:ind w:left="880"/>
       </w:pPr>
       <w:r>
         <w:t>四</w:t>
-      </w:r>
-    </w:p>
-    <w:p>
-      <w:pPr>
-        <w:ind w:left="880"/>
-      </w:pPr>
-      <w:r>
+        <w:br/>
         <w:t>特定地域における住宅地の供給の目標及び方針</w:t>
       </w:r>
     </w:p>
     <w:p>
       <w:pPr>
-        <w:pStyle w:val="Heading6"/>
+        <w:pStyle w:val="ListBullet"/>
         <w:ind w:left="880"/>
       </w:pPr>
       <w:r>
         <w:t>五</w:t>
-      </w:r>
-    </w:p>
-    <w:p>
-      <w:pPr>
-        <w:ind w:left="880"/>
-      </w:pPr>
-      <w:r>
+        <w:br/>
         <w:t>特定地域のうち、特定鉄道の駅設置予定地を含み、駅の設置に併せて計画的に開発することにより相当量の宅地開発が見込まれる地域であって、宅地開発と鉄道整備との一体的推進のための拠点となるもの（都市計画区域内の地域に限る。以下「重点地域」という。）の区域</w:t>
       </w:r>
     </w:p>
     <w:p>
       <w:pPr>
-        <w:pStyle w:val="Heading6"/>
+        <w:pStyle w:val="ListBullet"/>
         <w:ind w:left="880"/>
       </w:pPr>
       <w:r>
         <w:t>六</w:t>
-      </w:r>
-    </w:p>
-    <w:p>
-      <w:pPr>
-        <w:ind w:left="880"/>
-      </w:pPr>
-      <w:r>
+        <w:br/>
         <w:t>特定鉄道の整備に当たり地方公共団体が行う援助その他特定鉄道の円滑な整備を図るための措置に関する事項</w:t>
       </w:r>
     </w:p>
@@ -368,107 +310,73 @@
       </w:pPr>
       <w:r>
         <w:t>総務大臣及び国土交通大臣は、基本計画に定める第三項第一号、第二号及び第六号に掲げる事項について総務大臣が第一号及び第六号に掲げる要件に該当するものであると認め、並びに基本計画に定める同項各号に掲げる事項について国土交通大臣が次に掲げる要件に該当するものであると認めるときは、当該基本計画に同意をするものとする。</w:t>
+        <w:br/>
+        <w:t>この場合において、その路線が二以上の都府県の区域にわたる特定鉄道に係る基本計画に対する同意は、同時にしなければならない。</w:t>
       </w:r>
     </w:p>
     <w:p>
       <w:pPr>
-        <w:pStyle w:val="Heading6"/>
+        <w:pStyle w:val="ListBullet"/>
         <w:ind w:left="880"/>
       </w:pPr>
       <w:r>
         <w:t>一</w:t>
-      </w:r>
-    </w:p>
-    <w:p>
-      <w:pPr>
-        <w:ind w:left="880"/>
-      </w:pPr>
-      <w:r>
+        <w:br/>
         <w:t>特定鉄道及び特定地域が前条に掲げる鉄道及び地域に該当するものであること。</w:t>
       </w:r>
     </w:p>
     <w:p>
       <w:pPr>
-        <w:pStyle w:val="Heading6"/>
+        <w:pStyle w:val="ListBullet"/>
         <w:ind w:left="880"/>
       </w:pPr>
       <w:r>
         <w:t>二</w:t>
-      </w:r>
-    </w:p>
-    <w:p>
-      <w:pPr>
-        <w:ind w:left="880"/>
-      </w:pPr>
-      <w:r>
+        <w:br/>
         <w:t>特定地域における宅地開発が特定鉄道の整備と一体的に、かつ、円滑に推進されるために適切なものであること。</w:t>
       </w:r>
     </w:p>
     <w:p>
       <w:pPr>
-        <w:pStyle w:val="Heading6"/>
+        <w:pStyle w:val="ListBullet"/>
         <w:ind w:left="880"/>
       </w:pPr>
       <w:r>
         <w:t>三</w:t>
-      </w:r>
-    </w:p>
-    <w:p>
-      <w:pPr>
-        <w:ind w:left="880"/>
-      </w:pPr>
-      <w:r>
+        <w:br/>
         <w:t>住宅地の供給の目標及び方針が当該大都市地域の住宅地需給の緩和に資するものであること。</w:t>
       </w:r>
     </w:p>
     <w:p>
       <w:pPr>
-        <w:pStyle w:val="Heading6"/>
+        <w:pStyle w:val="ListBullet"/>
         <w:ind w:left="880"/>
       </w:pPr>
       <w:r>
         <w:t>四</w:t>
-      </w:r>
-    </w:p>
-    <w:p>
-      <w:pPr>
-        <w:ind w:left="880"/>
-      </w:pPr>
-      <w:r>
+        <w:br/>
         <w:t>重点地域の区域の設定が特定地域における宅地開発の促進を図る上で適切なものであり、かつ、当該区域が農業振興地域の整備に関する法律（昭和四十四年法律第五十八号）第八条第二項第一号に規定する農用地区域を含んでいないものであること。</w:t>
       </w:r>
     </w:p>
     <w:p>
       <w:pPr>
-        <w:pStyle w:val="Heading6"/>
+        <w:pStyle w:val="ListBullet"/>
         <w:ind w:left="880"/>
       </w:pPr>
       <w:r>
         <w:t>五</w:t>
-      </w:r>
-    </w:p>
-    <w:p>
-      <w:pPr>
-        <w:ind w:left="880"/>
-      </w:pPr>
-      <w:r>
+        <w:br/>
         <w:t>特定鉄道の計画路線及び駅の位置の概要が、鉄道としての機能を発揮する上で適切なものであり、かつ、当該大都市地域における長期的展望に立った効率的鉄道網の形成に資するものであること。</w:t>
       </w:r>
     </w:p>
     <w:p>
       <w:pPr>
-        <w:pStyle w:val="Heading6"/>
+        <w:pStyle w:val="ListBullet"/>
         <w:ind w:left="880"/>
       </w:pPr>
       <w:r>
         <w:t>六</w:t>
-      </w:r>
-    </w:p>
-    <w:p>
-      <w:pPr>
-        <w:ind w:left="880"/>
-      </w:pPr>
-      <w:r>
+        <w:br/>
         <w:t>特定鉄道の整備の目標年次、特定鉄道の計画路線及び駅の位置の概要並びに特定鉄道の整備に当たり地方公共団体が行う援助その他特定鉄道の円滑な整備を図るための措置に関する事項が、特定鉄道の整備の円滑な推進及び特定鉄道事業の健全な経営並びに地方財政の健全性の確保にとって適切なものであること。</w:t>
       </w:r>
     </w:p>
@@ -723,73 +631,51 @@
     <w:p>
       <w:r>
         <w:t>前条第一項の規定による鉄道施設区（以下「鉄道施設区」という。）が事業計画において定められたときは、施行地区内の宅地の所有者で次に掲げるものは、一体型土地区画整理事業を施行する者（以下「施行者」という。）に対し、国土交通省令で定めるところにより、換地計画において当該宅地についての換地を鉄道施設区内に定めるべき旨の申出をすることができる。</w:t>
+        <w:br/>
+        <w:t>ただし、第三号に掲げる者にあっては、これらの者が当該一体型土地区画整理事業を自ら施行する場合に限る。</w:t>
       </w:r>
     </w:p>
     <w:p>
       <w:pPr>
-        <w:pStyle w:val="Heading6"/>
+        <w:pStyle w:val="ListBullet"/>
         <w:ind w:left="880"/>
       </w:pPr>
       <w:r>
         <w:t>一</w:t>
-      </w:r>
-    </w:p>
-    <w:p>
-      <w:pPr>
-        <w:ind w:left="880"/>
-      </w:pPr>
-      <w:r>
+        <w:br/>
         <w:t>特定鉄道事業者</w:t>
       </w:r>
     </w:p>
     <w:p>
       <w:pPr>
-        <w:pStyle w:val="Heading6"/>
+        <w:pStyle w:val="ListBullet"/>
         <w:ind w:left="880"/>
       </w:pPr>
       <w:r>
         <w:t>二</w:t>
-      </w:r>
-    </w:p>
-    <w:p>
-      <w:pPr>
-        <w:ind w:left="880"/>
-      </w:pPr>
-      <w:r>
+        <w:br/>
         <w:t>地方公共団体</w:t>
       </w:r>
     </w:p>
     <w:p>
       <w:pPr>
-        <w:pStyle w:val="Heading6"/>
+        <w:pStyle w:val="ListBullet"/>
         <w:ind w:left="880"/>
       </w:pPr>
       <w:r>
         <w:t>三</w:t>
-      </w:r>
-    </w:p>
-    <w:p>
-      <w:pPr>
-        <w:ind w:left="880"/>
-      </w:pPr>
-      <w:r>
+        <w:br/>
         <w:t>地方住宅供給公社</w:t>
       </w:r>
     </w:p>
     <w:p>
       <w:pPr>
-        <w:pStyle w:val="Heading6"/>
+        <w:pStyle w:val="ListBullet"/>
         <w:ind w:left="880"/>
       </w:pPr>
       <w:r>
         <w:t>四</w:t>
-      </w:r>
-    </w:p>
-    <w:p>
-      <w:pPr>
-        <w:ind w:left="880"/>
-      </w:pPr>
-      <w:r>
+        <w:br/>
         <w:t>土地開発公社</w:t>
       </w:r>
     </w:p>
@@ -812,35 +698,23 @@
     </w:p>
     <w:p>
       <w:pPr>
-        <w:pStyle w:val="Heading6"/>
+        <w:pStyle w:val="ListBullet"/>
         <w:ind w:left="880"/>
       </w:pPr>
       <w:r>
         <w:t>一</w:t>
-      </w:r>
-    </w:p>
-    <w:p>
-      <w:pPr>
-        <w:ind w:left="880"/>
-      </w:pPr>
-      <w:r>
+        <w:br/>
         <w:t>建築物その他の工作物（容易に移転し、又は除却することができるもので国土交通省令で定めるものを除く。）が存しないこと。</w:t>
       </w:r>
     </w:p>
     <w:p>
       <w:pPr>
-        <w:pStyle w:val="Heading6"/>
+        <w:pStyle w:val="ListBullet"/>
         <w:ind w:left="880"/>
       </w:pPr>
       <w:r>
         <w:t>二</w:t>
-      </w:r>
-    </w:p>
-    <w:p>
-      <w:pPr>
-        <w:ind w:left="880"/>
-      </w:pPr>
-      <w:r>
+        <w:br/>
         <w:t>他人の権利（地役権を除く。）の目的となっていないこと。</w:t>
       </w:r>
     </w:p>
@@ -863,53 +737,47 @@
     </w:p>
     <w:p>
       <w:pPr>
-        <w:pStyle w:val="Heading6"/>
+        <w:pStyle w:val="ListBullet"/>
         <w:ind w:left="880"/>
       </w:pPr>
       <w:r>
         <w:t>一</w:t>
+        <w:br/>
+        <w:t>事業計画が定められた場合</w:t>
+        <w:br/>
+        <w:br/>
+        <w:br/>
+        <w:t>土地区画整理法第七十六条第一項各号に掲げる公告（事業計画の変更の公告又は事業計画の変更についての認可の公告を除く。）</w:t>
       </w:r>
     </w:p>
     <w:p>
       <w:pPr>
+        <w:pStyle w:val="ListBullet"/>
         <w:ind w:left="880"/>
       </w:pPr>
       <w:r>
-        <w:t>事業計画が定められた場合</w:t>
+        <w:t>二</w:t>
+        <w:br/>
+        <w:t>事業計画の変更により新たに鉄道施設区が定められた場合</w:t>
+        <w:br/>
+        <w:br/>
+        <w:br/>
+        <w:t>当該事業計画の変更の公告又は当該事業計画の変更についての認可の公告</w:t>
       </w:r>
     </w:p>
     <w:p>
       <w:pPr>
-        <w:pStyle w:val="Heading6"/>
-        <w:ind w:left="880"/>
-      </w:pPr>
-      <w:r>
-        <w:t>二</w:t>
-      </w:r>
-    </w:p>
-    <w:p>
-      <w:pPr>
-        <w:ind w:left="880"/>
-      </w:pPr>
-      <w:r>
-        <w:t>事業計画の変更により新たに鉄道施設区が定められた場合</w:t>
-      </w:r>
-    </w:p>
-    <w:p>
-      <w:pPr>
-        <w:pStyle w:val="Heading6"/>
+        <w:pStyle w:val="ListBullet"/>
         <w:ind w:left="880"/>
       </w:pPr>
       <w:r>
         <w:t>三</w:t>
-      </w:r>
-    </w:p>
-    <w:p>
-      <w:pPr>
-        <w:ind w:left="880"/>
-      </w:pPr>
-      <w:r>
+        <w:br/>
         <w:t>事業計画の変更により従前の施行地区外の土地が新たに施行地区に編入されたことに伴い鉄道施設区の面積が拡張された場合</w:t>
+        <w:br/>
+        <w:br/>
+        <w:br/>
+        <w:t>当該事業計画の変更の公告又は当該事業計画の変更についての認可の公告</w:t>
       </w:r>
     </w:p>
     <w:p>
@@ -927,56 +795,40 @@
       </w:pPr>
       <w:r>
         <w:t>施行者は、第一項の規定による申出があった場合において、当該申出に係る宅地についての換地が、次の各号のいずれかに該当すると認めるときは、前項の期間の経過後遅滞なく、当該申出に係る宅地を、換地計画においてその宅地についての換地を鉄道施設区内に定められるべき宅地として指定し、次の各号のいずれにも該当しないと認めるときは、当該申出に応じない旨を決定しなければならない。</w:t>
+        <w:br/>
+        <w:t>ただし、第一号に該当すると認めるときは、当該申出に係る宅地の一部を指定するものとする。</w:t>
       </w:r>
     </w:p>
     <w:p>
       <w:pPr>
-        <w:pStyle w:val="Heading6"/>
+        <w:pStyle w:val="ListBullet"/>
         <w:ind w:left="880"/>
       </w:pPr>
       <w:r>
         <w:t>一</w:t>
-      </w:r>
-    </w:p>
-    <w:p>
-      <w:pPr>
-        <w:ind w:left="880"/>
-      </w:pPr>
-      <w:r>
+        <w:br/>
         <w:t>換地計画において、当該申出に係る宅地の全部についての換地の地積が鉄道施設区の面積を超えることとなる場合</w:t>
       </w:r>
     </w:p>
     <w:p>
       <w:pPr>
-        <w:pStyle w:val="Heading6"/>
+        <w:pStyle w:val="ListBullet"/>
         <w:ind w:left="880"/>
       </w:pPr>
       <w:r>
         <w:t>二</w:t>
-      </w:r>
-    </w:p>
-    <w:p>
-      <w:pPr>
-        <w:ind w:left="880"/>
-      </w:pPr>
-      <w:r>
+        <w:br/>
         <w:t>換地計画において、当該申出に係る宅地の全部についての換地の地積が鉄道施設区の面積と等しいこととなる場合</w:t>
       </w:r>
     </w:p>
     <w:p>
       <w:pPr>
-        <w:pStyle w:val="Heading6"/>
+        <w:pStyle w:val="ListBullet"/>
         <w:ind w:left="880"/>
       </w:pPr>
       <w:r>
         <w:t>三</w:t>
-      </w:r>
-    </w:p>
-    <w:p>
-      <w:pPr>
-        <w:ind w:left="880"/>
-      </w:pPr>
-      <w:r>
+        <w:br/>
         <w:t>換地計画において、鉄道施設区の面積から当該申出に係る宅地の全部についての換地の地積を控除した面積に相当する土地を保留地として鉄道施設区内に定めても、換地計画上支障がない場合</w:t>
       </w:r>
     </w:p>
@@ -1201,35 +1053,23 @@
     </w:p>
     <w:p>
       <w:pPr>
-        <w:pStyle w:val="Heading6"/>
+        <w:pStyle w:val="ListBullet"/>
         <w:ind w:left="880"/>
       </w:pPr>
       <w:r>
         <w:t>一</w:t>
-      </w:r>
-    </w:p>
-    <w:p>
-      <w:pPr>
-        <w:ind w:left="880"/>
-      </w:pPr>
-      <w:r>
+        <w:br/>
         <w:t>前条第二項の助成</w:t>
       </w:r>
     </w:p>
     <w:p>
       <w:pPr>
-        <w:pStyle w:val="Heading6"/>
+        <w:pStyle w:val="ListBullet"/>
         <w:ind w:left="880"/>
       </w:pPr>
       <w:r>
         <w:t>二</w:t>
-      </w:r>
-    </w:p>
-    <w:p>
-      <w:pPr>
-        <w:ind w:left="880"/>
-      </w:pPr>
-      <w:r>
+        <w:br/>
         <w:t>特定鉄道施設又は特定鉄道施設の用に供する土地を特定鉄道事業者に対して貸し付け、又は譲渡するために行う当該施設の設置若しくは取得又は当該土地の取得若しくは造成</w:t>
       </w:r>
     </w:p>
@@ -1299,10 +1139,22 @@
         <w:pStyle w:val="Heading1"/>
       </w:pPr>
       <w:r>
-        <w:t>附　則（平成二年六月二九日法律第六二号）</w:t>
+        <w:t>附則（平成二年六月二九日法律第六二号）</w:t>
       </w:r>
     </w:p>
     <w:p>
+      <w:pPr>
+        <w:pStyle w:val="Heading5"/>
+        <w:ind w:left="440"/>
+      </w:pPr>
+      <w:r>
+        <w:t>１</w:t>
+      </w:r>
+    </w:p>
+    <w:p>
+      <w:pPr>
+        <w:ind w:left="440"/>
+      </w:pPr>
       <w:r>
         <w:t>この法律は、公布の日から起算して六月を超えない範囲内において政令で定める日から施行する。</w:t>
       </w:r>
@@ -1317,7 +1169,7 @@
         <w:pStyle w:val="Heading1"/>
       </w:pPr>
       <w:r>
-        <w:t>附　則（平成一〇年六月二日法律第八六号）</w:t>
+        <w:t>附則（平成一〇年六月二日法律第八六号）</w:t>
       </w:r>
     </w:p>
     <w:p>
@@ -1343,7 +1195,7 @@
         <w:pStyle w:val="Heading1"/>
       </w:pPr>
       <w:r>
-        <w:t>附　則（平成一一年三月三一日法律第二五号）</w:t>
+        <w:t>附則（平成一一年三月三一日法律第二五号）</w:t>
       </w:r>
     </w:p>
     <w:p>
@@ -1369,7 +1221,7 @@
         <w:pStyle w:val="Heading1"/>
       </w:pPr>
       <w:r>
-        <w:t>附　則（平成一一年五月二一日法律第四九号）</w:t>
+        <w:t>附則（平成一一年五月二一日法律第四九号）</w:t>
       </w:r>
     </w:p>
     <w:p>
@@ -1395,7 +1247,7 @@
         <w:pStyle w:val="Heading1"/>
       </w:pPr>
       <w:r>
-        <w:t>附　則（平成一一年六月一六日法律第七六号）</w:t>
+        <w:t>附則（平成一一年六月一六日法律第七六号）</w:t>
       </w:r>
     </w:p>
     <w:p>
@@ -1409,6 +1261,8 @@
     <w:p>
       <w:r>
         <w:t>この法律は、公布の日から施行する。</w:t>
+        <w:br/>
+        <w:t>ただし、附則第十七条から第七十二条までの規定は、公布の日から起算して六月を超えない範囲内において政令で定める日から施行する。</w:t>
       </w:r>
     </w:p>
     <w:p>
@@ -1421,7 +1275,7 @@
         <w:pStyle w:val="Heading1"/>
       </w:pPr>
       <w:r>
-        <w:t>附　則（平成一一年七月一六日法律第八七号）</w:t>
+        <w:t>附則（平成一一年七月一六日法律第八七号）</w:t>
       </w:r>
     </w:p>
     <w:p>
@@ -1435,23 +1289,23 @@
     <w:p>
       <w:r>
         <w:t>この法律は、平成十二年四月一日から施行する。</w:t>
+        <w:br/>
+        <w:t>ただし、次の各号に掲げる規定は、当該各号に定める日から施行する。</w:t>
       </w:r>
     </w:p>
     <w:p>
       <w:pPr>
-        <w:pStyle w:val="Heading6"/>
+        <w:pStyle w:val="ListBullet"/>
         <w:ind w:left="880"/>
       </w:pPr>
       <w:r>
         <w:t>一</w:t>
-      </w:r>
-    </w:p>
-    <w:p>
-      <w:pPr>
-        <w:ind w:left="880"/>
-      </w:pPr>
-      <w:r>
+        <w:br/>
         <w:t>第一条中地方自治法第二百五十条の次に五条、節名並びに二款及び款名を加える改正規定（同法第二百五十条の九第一項に係る部分（両議院の同意を得ることに係る部分に限る。）に限る。）、第四十条中自然公園法附則第九項及び第十項の改正規定（同法附則第十項に係る部分に限る。）、第二百四十四条の規定（農業改良助長法第十四条の三の改正規定に係る部分を除く。）並びに第四百七十二条の規定（市町村の合併の特例に関する法律第六条、第八条及び第十七条の改正規定に係る部分を除く。）並びに附則第七条、第十条、第十二条、第五十九条ただし書、第六十条第四項及び第五項、第七十三条、第七十七条、第百五十七条第四項から第六項まで、第百六十条、第百六十三条、第百六十四条並びに第二百二条の規定</w:t>
+        <w:br/>
+        <w:br/>
+        <w:br/>
+        <w:t>公布の日</w:t>
       </w:r>
     </w:p>
     <w:p>
@@ -1521,6 +1375,8 @@
     <w:p>
       <w:r>
         <w:t>施行日前にされた国等の事務に係る処分であって、当該処分をした行政庁（以下この条において「処分庁」という。）に施行日前に行政不服審査法に規定する上級行政庁（以下この条において「上級行政庁」という。）があったものについての同法による不服申立てについては、施行日以後においても、当該処分庁に引き続き上級行政庁があるものとみなして、行政不服審査法の規定を適用する。</w:t>
+        <w:br/>
+        <w:t>この場合において、当該処分庁の上級行政庁とみなされる行政庁は、施行日前に当該処分庁の上級行政庁であった行政庁とする。</w:t>
       </w:r>
     </w:p>
     <w:p>
@@ -1589,7 +1445,7 @@
         <w:pStyle w:val="Heading1"/>
       </w:pPr>
       <w:r>
-        <w:t>附　則（平成一一年一二月二二日法律第一六〇号）</w:t>
+        <w:t>附則（平成一一年一二月二二日法律第一六〇号）</w:t>
       </w:r>
     </w:p>
     <w:p>
@@ -1603,23 +1459,23 @@
     <w:p>
       <w:r>
         <w:t>この法律（第二条及び第三条を除く。）は、平成十三年一月六日から施行する。</w:t>
+        <w:br/>
+        <w:t>ただし、次の各号に掲げる規定は、当該各号に定める日から施行する。</w:t>
       </w:r>
     </w:p>
     <w:p>
       <w:pPr>
-        <w:pStyle w:val="Heading6"/>
+        <w:pStyle w:val="ListBullet"/>
         <w:ind w:left="880"/>
       </w:pPr>
       <w:r>
         <w:t>一</w:t>
-      </w:r>
-    </w:p>
-    <w:p>
-      <w:pPr>
-        <w:ind w:left="880"/>
-      </w:pPr>
-      <w:r>
+        <w:br/>
         <w:t>第九百九十五条（核原料物質、核燃料物質及び原子炉の規制に関する法律の一部を改正する法律附則の改正規定に係る部分に限る。）、第千三百五条、第千三百六条、第千三百二十四条第二項、第千三百二十六条第二項及び第千三百四十四条の規定</w:t>
+        <w:br/>
+        <w:br/>
+        <w:br/>
+        <w:t>公布の日</w:t>
       </w:r>
     </w:p>
     <w:p>
@@ -1632,7 +1488,7 @@
         <w:pStyle w:val="Heading1"/>
       </w:pPr>
       <w:r>
-        <w:t>附　則（平成一四年一二月一八日法律第一八〇号）</w:t>
+        <w:t>附則（平成一四年一二月一八日法律第一八〇号）</w:t>
       </w:r>
     </w:p>
     <w:p>
@@ -1658,7 +1514,7 @@
         <w:pStyle w:val="Heading1"/>
       </w:pPr>
       <w:r>
-        <w:t>附　則（平成一五年六月二〇日法律第一〇〇号）</w:t>
+        <w:t>附則（平成一五年六月二〇日法律第一〇〇号）</w:t>
       </w:r>
     </w:p>
     <w:p>
@@ -1685,6 +1541,8 @@
     <w:p>
       <w:r>
         <w:t>機構が附則第十二条第一項の規定により施行する大都市地域における宅地開発及び鉄道整備の一体的推進に関する特別措置法第十一条の一体型土地区画整理事業については、前条の規定による改正前の大都市地域における宅地開発及び鉄道整備の一体的推進に関する特別措置法の規定は、この法律の施行後も、なおその効力を有する。</w:t>
+        <w:br/>
+        <w:t>この場合において、同法第十三条第一項中「次に掲げるもの」とあるのは「第一号、第二号、第五号若しくは第六号に掲げるもの又は当該宅地の所有者である独立行政法人都市再生機構」と、「第三号から第五号までに掲げる者」とあるのは「第五号に掲げる者又は独立行政法人都市再生機構」とする。</w:t>
       </w:r>
     </w:p>
     <w:p>
@@ -1697,7 +1555,7 @@
         <w:pStyle w:val="Heading1"/>
       </w:pPr>
       <w:r>
-        <w:t>附　則（平成一七年四月二七日法律第三四号）</w:t>
+        <w:t>附則（平成一七年四月二七日法律第三四号）</w:t>
       </w:r>
     </w:p>
     <w:p>
@@ -1723,7 +1581,7 @@
         <w:pStyle w:val="Heading1"/>
       </w:pPr>
       <w:r>
-        <w:t>附　則（平成二三年六月一五日法律第六六号）</w:t>
+        <w:t>附則（平成二三年六月一五日法律第六六号）</w:t>
       </w:r>
     </w:p>
     <w:p>
@@ -1749,7 +1607,7 @@
         <w:pStyle w:val="Heading1"/>
       </w:pPr>
       <w:r>
-        <w:t>附　則（平成二三年八月三〇日法律第一〇五号）</w:t>
+        <w:t>附則（平成二三年八月三〇日法律第一〇五号）</w:t>
       </w:r>
     </w:p>
     <w:p>
@@ -1763,23 +1621,23 @@
     <w:p>
       <w:r>
         <w:t>この法律は、公布の日から施行する。</w:t>
+        <w:br/>
+        <w:t>ただし、次の各号に掲げる規定は、当該各号に定める日から施行する。</w:t>
       </w:r>
     </w:p>
     <w:p>
       <w:pPr>
-        <w:pStyle w:val="Heading6"/>
+        <w:pStyle w:val="ListBullet"/>
         <w:ind w:left="880"/>
       </w:pPr>
       <w:r>
         <w:t>一</w:t>
-      </w:r>
-    </w:p>
-    <w:p>
-      <w:pPr>
-        <w:ind w:left="880"/>
-      </w:pPr>
-      <w:r>
+        <w:br/>
         <w:t>第十条（構造改革特別区域法第十八条の改正規定を除く。）、第十二条、第十四条（地方自治法別表第一公営住宅法（昭和二十六年法律第百九十三号）の項及び道路法（昭和二十七年法律第百八十号）の項の改正規定に限る。）、第十六条（地方公共団体の財政の健全化に関する法律第二条及び第十三条の改正規定を除く。）、第五十九条、第六十五条（農地法第五十七条の改正規定に限る。）、第七十六条、第七十九条（特定農山村地域における農林業等の活性化のための基盤整備の促進に関する法律第十四条の改正規定に限る。）、第九十八条（公営住宅法第六条、第七条及び附則第二項の改正規定を除く。）、第九十九条（道路法第十七条、第十八条、第二十四条、第二十七条、第四十八条の四から第四十八条の七まで及び第九十七条の改正規定に限る。）、第百二条（道路整備特別措置法第三条、第四条、第八条、第十条、第十二条、第十四条及び第十七条の改正規定に限る。）、第百四条、第百十条（共同溝の整備等に関する特別措置法第二十六条の改正規定に限る。）、第百十四条、第百二十一条（都市再開発法第百三十三条の改正規定に限る。）、第百二十五条（公有地の拡大の推進に関する法律第九条の改正規定に限る。）、第百三十一条（大都市地域における住宅及び住宅地の供給の促進に関する特別措置法第百条の改正規定に限る。）、第百三十三条、第百四十一条、第百四十七条（電線共同溝の整備等に関する特別措置法第二十七条の改正規定に限る。）、第百四十九条（密集市街地における防災街区の整備の促進に関する法律第十三条、第二百七十七条、第二百九十一条、第二百九十三条から第二百九十五条まで及び第二百九十八条の改正規定に限る。）、第百五十三条、第百五十五条（都市再生特別措置法第四十六条、第四十六条の二及び第五十一条第一項の改正規定に限る。）、第百五十六条（マンションの建替えの円滑化等に関する法律第百二条の改正規定に限る。）、第百五十九条、第百六十条（地域における多様な需要に応じた公的賃貸住宅等の整備等に関する特別措置法第六条第二項及び第三項の改正規定、同条第五項の改正規定（「第二項第二号イ」を「第二項第一号イ」に改める部分に限る。）並びに同条第六項及び第七項の改正規定に限る。）、第百六十二条（高齢者、障害者等の移動等の円滑化の促進に関する法律第二十五条の改正規定（同条第七項中「ときは」を「場合において、次条第一項の協議会が組織されていないときは」に改め、「次条第一項の協議会が組織されている場合には協議会における協議を、同項の協議会が組織されていない場合には」を削る部分を除く。）並びに同法第三十二条、第三十九条及び第五十四条の改正規定に限る。）、第百六十三条、第百六十六条、第百六十七条、第百七十一条（廃棄物の処理及び清掃に関する法律第五条の五第二項第五号の改正規定に限る。）、第百七十五条及び第百八十六条（ポリ塩化ビフェニル廃棄物の適正な処理の推進に関する特別措置法第七条第二項第三号の改正規定に限る。）の規定並びに附則第三十三条、第五十条、第七十二条第四項、第七十三条、第八十七条（地方税法（昭和二十五年法律第二百二十六号）第五百八十七条の二及び附則第十一条の改正規定に限る。）、第九十一条（租税特別措置法（昭和三十二年法律第二十六号）第三十三条、第三十四条の三第二項第五号及び第六十四条の改正規定に限る。）、第九十二条（高速自動車国道法（昭和三十二年法律第七十九号）第二十五条の改正規定を除く。）、第九十三条、第九十五条、第百十一条、第百十三条、第百十五条及び第百十八条の規定</w:t>
+        <w:br/>
+        <w:br/>
+        <w:br/>
+        <w:t>公布の日から起算して三月を経過した日</w:t>
       </w:r>
     </w:p>
     <w:p>
@@ -1815,7 +1673,7 @@
     </w:pPr>
     <w:r>
       <w:tab/>
-      <w:t>WeGov v0.1 - FTS141</w:t>
+      <w:t>WeGov v0.2 - FTS141</w:t>
     </w:r>
   </w:p>
 </w:ftr>
